--- a/analiz.docx
+++ b/analiz.docx
@@ -98,13 +98,7 @@
         <w:ind w:left="360"/>
       </w:pPr>
       <w:r>
-        <w:t>Дата выполнения: 2</w:t>
-      </w:r>
-      <w:r>
-        <w:t>0</w:t>
-      </w:r>
-      <w:r>
-        <w:t>.01.24</w:t>
+        <w:t>Дата выполнения: 20.01.24</w:t>
       </w:r>
     </w:p>
     <w:p>
@@ -397,21 +391,7 @@
           <w:sz w:val="28"/>
           <w:szCs w:val="24"/>
         </w:rPr>
-        <w:t>Компания по разработке программных продуктов работает по следующим</w:t>
-      </w:r>
-      <w:r>
-        <w:rPr>
-          <w:sz w:val="28"/>
-          <w:szCs w:val="24"/>
-        </w:rPr>
-        <w:t xml:space="preserve"> </w:t>
-      </w:r>
-      <w:r>
-        <w:rPr>
-          <w:sz w:val="28"/>
-          <w:szCs w:val="24"/>
-        </w:rPr>
-        <w:t>принципам:</w:t>
+        <w:t>Компания по разработке программных продуктов работает по следующим принципам:</w:t>
       </w:r>
       <w:r>
         <w:rPr>
@@ -1162,8 +1142,6 @@
           <w:szCs w:val="24"/>
         </w:rPr>
       </w:pPr>
-      <w:bookmarkStart w:id="0" w:name="_GoBack"/>
-      <w:bookmarkEnd w:id="0"/>
     </w:p>
     <w:p>
       <w:pPr>
@@ -1294,7 +1272,7 @@
               </wp:anchor>
             </w:drawing>
           </mc:Choice>
-          <mc:Fallback xmlns:w16sdtdh="http://schemas.microsoft.com/office/word/2020/wordml/sdtdatahash" xmlns:w16="http://schemas.microsoft.com/office/word/2018/wordml" xmlns:w16cex="http://schemas.microsoft.com/office/word/2018/wordml/cex">
+          <mc:Fallback xmlns:w16cex="http://schemas.microsoft.com/office/word/2018/wordml/cex" xmlns:w16="http://schemas.microsoft.com/office/word/2018/wordml" xmlns:w16sdtdh="http://schemas.microsoft.com/office/word/2020/wordml/sdtdatahash">
             <w:pict>
               <v:shapetype w14:anchorId="2C2A0D72" id="_x0000_t34" coordsize="21600,21600" o:spt="34" o:oned="t" adj="10800" path="m,l@0,0@0,21600,21600,21600e" filled="f">
                 <v:stroke joinstyle="miter"/>
@@ -1373,7 +1351,7 @@
               </wp:anchor>
             </w:drawing>
           </mc:Choice>
-          <mc:Fallback xmlns:w16sdtdh="http://schemas.microsoft.com/office/word/2020/wordml/sdtdatahash" xmlns:w16="http://schemas.microsoft.com/office/word/2018/wordml" xmlns:w16cex="http://schemas.microsoft.com/office/word/2018/wordml/cex">
+          <mc:Fallback xmlns:w16cex="http://schemas.microsoft.com/office/word/2018/wordml/cex" xmlns:w16="http://schemas.microsoft.com/office/word/2018/wordml" xmlns:w16sdtdh="http://schemas.microsoft.com/office/word/2020/wordml/sdtdatahash">
             <w:pict>
               <v:shape w14:anchorId="3AF9D891" id="Соединитель: уступ 9" o:spid="_x0000_s1026" type="#_x0000_t34" style="position:absolute;margin-left:250.2pt;margin-top:-13.95pt;width:107.25pt;height:31.5pt;z-index:251671552;visibility:visible;mso-wrap-style:square;mso-wrap-distance-left:9pt;mso-wrap-distance-top:0;mso-wrap-distance-right:9pt;mso-wrap-distance-bottom:0;mso-position-horizontal:absolute;mso-position-horizontal-relative:text;mso-position-vertical:absolute;mso-position-vertical-relative:text" o:gfxdata="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" adj="21524" strokecolor="#4472c4 [3204]" strokeweight=".5pt">
                 <v:stroke endarrow="block"/>
@@ -1736,6 +1714,76 @@
         <mc:AlternateContent>
           <mc:Choice Requires="wps">
             <w:drawing>
+              <wp:anchor distT="0" distB="0" distL="114300" distR="114300" simplePos="0" relativeHeight="251674624" behindDoc="0" locked="0" layoutInCell="1" allowOverlap="1" wp14:anchorId="191DE4F9" wp14:editId="37D597D7">
+                <wp:simplePos x="0" y="0"/>
+                <wp:positionH relativeFrom="column">
+                  <wp:posOffset>241223</wp:posOffset>
+                </wp:positionH>
+                <wp:positionV relativeFrom="paragraph">
+                  <wp:posOffset>452218</wp:posOffset>
+                </wp:positionV>
+                <wp:extent cx="5024" cy="313173"/>
+                <wp:effectExtent l="76200" t="0" r="71755" b="48895"/>
+                <wp:wrapNone/>
+                <wp:docPr id="1" name="Прямая со стрелкой 1"/>
+                <wp:cNvGraphicFramePr/>
+                <a:graphic xmlns:a="http://schemas.openxmlformats.org/drawingml/2006/main">
+                  <a:graphicData uri="http://schemas.microsoft.com/office/word/2010/wordprocessingShape">
+                    <wps:wsp>
+                      <wps:cNvCnPr/>
+                      <wps:spPr>
+                        <a:xfrm>
+                          <a:off x="0" y="0"/>
+                          <a:ext cx="5024" cy="313173"/>
+                        </a:xfrm>
+                        <a:prstGeom prst="straightConnector1">
+                          <a:avLst/>
+                        </a:prstGeom>
+                        <a:ln>
+                          <a:tailEnd type="triangle"/>
+                        </a:ln>
+                      </wps:spPr>
+                      <wps:style>
+                        <a:lnRef idx="1">
+                          <a:schemeClr val="accent1"/>
+                        </a:lnRef>
+                        <a:fillRef idx="0">
+                          <a:schemeClr val="accent1"/>
+                        </a:fillRef>
+                        <a:effectRef idx="0">
+                          <a:schemeClr val="accent1"/>
+                        </a:effectRef>
+                        <a:fontRef idx="minor">
+                          <a:schemeClr val="tx1"/>
+                        </a:fontRef>
+                      </wps:style>
+                      <wps:bodyPr/>
+                    </wps:wsp>
+                  </a:graphicData>
+                </a:graphic>
+              </wp:anchor>
+            </w:drawing>
+          </mc:Choice>
+          <mc:Fallback>
+            <w:pict>
+              <v:shapetype w14:anchorId="2B93574F" id="_x0000_t32" coordsize="21600,21600" o:spt="32" o:oned="t" path="m,l21600,21600e" filled="f">
+                <v:path arrowok="t" fillok="f" o:connecttype="none"/>
+                <o:lock v:ext="edit" shapetype="t"/>
+              </v:shapetype>
+              <v:shape id="Прямая со стрелкой 1" o:spid="_x0000_s1026" type="#_x0000_t32" style="position:absolute;margin-left:19pt;margin-top:35.6pt;width:.4pt;height:24.65pt;z-index:251674624;visibility:visible;mso-wrap-style:square;mso-wrap-distance-left:9pt;mso-wrap-distance-top:0;mso-wrap-distance-right:9pt;mso-wrap-distance-bottom:0;mso-position-horizontal:absolute;mso-position-horizontal-relative:text;mso-position-vertical:absolute;mso-position-vertical-relative:text" o:gfxdata="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" strokecolor="#4472c4 [3204]" strokeweight=".5pt">
+                <v:stroke endarrow="block" joinstyle="miter"/>
+              </v:shape>
+            </w:pict>
+          </mc:Fallback>
+        </mc:AlternateContent>
+      </w:r>
+      <w:r>
+        <w:rPr>
+          <w:noProof/>
+        </w:rPr>
+        <mc:AlternateContent>
+          <mc:Choice Requires="wps">
+            <w:drawing>
               <wp:anchor distT="0" distB="0" distL="114300" distR="114300" simplePos="0" relativeHeight="251673600" behindDoc="0" locked="0" layoutInCell="1" allowOverlap="1" wp14:anchorId="2F50FD94" wp14:editId="580F094C">
                 <wp:simplePos x="0" y="0"/>
                 <wp:positionH relativeFrom="column">
@@ -1786,7 +1834,7 @@
               </wp:anchor>
             </w:drawing>
           </mc:Choice>
-          <mc:Fallback xmlns:w16sdtdh="http://schemas.microsoft.com/office/word/2020/wordml/sdtdatahash" xmlns:w16="http://schemas.microsoft.com/office/word/2018/wordml" xmlns:w16cex="http://schemas.microsoft.com/office/word/2018/wordml/cex">
+          <mc:Fallback xmlns:w16cex="http://schemas.microsoft.com/office/word/2018/wordml/cex" xmlns:w16="http://schemas.microsoft.com/office/word/2018/wordml" xmlns:w16sdtdh="http://schemas.microsoft.com/office/word/2020/wordml/sdtdatahash">
             <w:pict>
               <v:shapetype w14:anchorId="2A9AAF86" id="_x0000_t32" coordsize="21600,21600" o:spt="32" o:oned="t" path="m,l21600,21600e" filled="f">
                 <v:path arrowok="t" fillok="f" o:connecttype="none"/>
@@ -1817,7 +1865,7 @@
         <mc:AlternateContent>
           <mc:Choice Requires="wps">
             <w:drawing>
-              <wp:anchor distT="0" distB="0" distL="114300" distR="114300" simplePos="0" relativeHeight="251664384" behindDoc="0" locked="0" layoutInCell="1" allowOverlap="1" wp14:anchorId="3DD06D3C" wp14:editId="2E4729D8">
+              <wp:anchor distT="0" distB="0" distL="114300" distR="114300" simplePos="0" relativeHeight="251664384" behindDoc="0" locked="0" layoutInCell="1" allowOverlap="1" wp14:anchorId="3DD06D3C" wp14:editId="1E149D0D">
                 <wp:simplePos x="0" y="0"/>
                 <wp:positionH relativeFrom="column">
                   <wp:posOffset>-289560</wp:posOffset>
@@ -1934,6 +1982,74 @@
           <w:color w:val="000000"/>
         </w:rPr>
       </w:pPr>
+      <w:bookmarkStart w:id="0" w:name="_GoBack"/>
+      <w:bookmarkEnd w:id="0"/>
+      <w:r>
+        <w:rPr>
+          <w:noProof/>
+        </w:rPr>
+        <mc:AlternateContent>
+          <mc:Choice Requires="wps">
+            <w:drawing>
+              <wp:anchor distT="0" distB="0" distL="114300" distR="114300" simplePos="0" relativeHeight="251676672" behindDoc="0" locked="0" layoutInCell="1" allowOverlap="1" wp14:anchorId="394F31DA" wp14:editId="01199A6A">
+                <wp:simplePos x="0" y="0"/>
+                <wp:positionH relativeFrom="column">
+                  <wp:posOffset>281138</wp:posOffset>
+                </wp:positionH>
+                <wp:positionV relativeFrom="paragraph">
+                  <wp:posOffset>398333</wp:posOffset>
+                </wp:positionV>
+                <wp:extent cx="5024" cy="313173"/>
+                <wp:effectExtent l="76200" t="0" r="71755" b="48895"/>
+                <wp:wrapNone/>
+                <wp:docPr id="8" name="Прямая со стрелкой 8"/>
+                <wp:cNvGraphicFramePr/>
+                <a:graphic xmlns:a="http://schemas.openxmlformats.org/drawingml/2006/main">
+                  <a:graphicData uri="http://schemas.microsoft.com/office/word/2010/wordprocessingShape">
+                    <wps:wsp>
+                      <wps:cNvCnPr/>
+                      <wps:spPr>
+                        <a:xfrm>
+                          <a:off x="0" y="0"/>
+                          <a:ext cx="5024" cy="313173"/>
+                        </a:xfrm>
+                        <a:prstGeom prst="straightConnector1">
+                          <a:avLst/>
+                        </a:prstGeom>
+                        <a:ln>
+                          <a:tailEnd type="triangle"/>
+                        </a:ln>
+                      </wps:spPr>
+                      <wps:style>
+                        <a:lnRef idx="1">
+                          <a:schemeClr val="accent1"/>
+                        </a:lnRef>
+                        <a:fillRef idx="0">
+                          <a:schemeClr val="accent1"/>
+                        </a:fillRef>
+                        <a:effectRef idx="0">
+                          <a:schemeClr val="accent1"/>
+                        </a:effectRef>
+                        <a:fontRef idx="minor">
+                          <a:schemeClr val="tx1"/>
+                        </a:fontRef>
+                      </wps:style>
+                      <wps:bodyPr/>
+                    </wps:wsp>
+                  </a:graphicData>
+                </a:graphic>
+              </wp:anchor>
+            </w:drawing>
+          </mc:Choice>
+          <mc:Fallback>
+            <w:pict>
+              <v:shape w14:anchorId="58D01F86" id="Прямая со стрелкой 8" o:spid="_x0000_s1026" type="#_x0000_t32" style="position:absolute;margin-left:22.15pt;margin-top:31.35pt;width:.4pt;height:24.65pt;z-index:251676672;visibility:visible;mso-wrap-style:square;mso-wrap-distance-left:9pt;mso-wrap-distance-top:0;mso-wrap-distance-right:9pt;mso-wrap-distance-bottom:0;mso-position-horizontal:absolute;mso-position-horizontal-relative:text;mso-position-vertical:absolute;mso-position-vertical-relative:text" o:gfxdata="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" strokecolor="#4472c4 [3204]" strokeweight=".5pt">
+                <v:stroke endarrow="block" joinstyle="miter"/>
+              </v:shape>
+            </w:pict>
+          </mc:Fallback>
+        </mc:AlternateContent>
+      </w:r>
       <w:r>
         <w:rPr>
           <w:noProof/>
@@ -2700,6 +2816,7 @@
   <w:style w:type="character" w:default="1" w:styleId="a0">
     <w:name w:val="Default Paragraph Font"/>
     <w:uiPriority w:val="1"/>
+    <w:semiHidden/>
     <w:unhideWhenUsed/>
   </w:style>
   <w:style w:type="table" w:default="1" w:styleId="a1">

--- a/analiz.docx
+++ b/analiz.docx
@@ -98,12 +98,19 @@
         <w:ind w:left="360"/>
       </w:pPr>
       <w:r>
-        <w:t>Дата выполнения: 20.01.24</w:t>
-      </w:r>
-    </w:p>
-    <w:p>
-      <w:pPr>
-        <w:rPr>
+        <w:t>Дата выполнения: 2</w:t>
+      </w:r>
+      <w:r>
+        <w:t>2</w:t>
+      </w:r>
+      <w:r>
+        <w:t>.01.24</w:t>
+      </w:r>
+    </w:p>
+    <w:p>
+      <w:pPr>
+        <w:rPr>
+          <w:rFonts w:ascii="Times New Roman" w:hAnsi="Times New Roman" w:cs="Times New Roman"/>
           <w:sz w:val="36"/>
           <w:szCs w:val="36"/>
         </w:rPr>
@@ -122,12 +129,14 @@
     <w:p>
       <w:pPr>
         <w:rPr>
-          <w:sz w:val="24"/>
-          <w:szCs w:val="24"/>
-        </w:rPr>
-      </w:pPr>
-      <w:r>
-        <w:rPr>
+          <w:rFonts w:ascii="Times New Roman" w:hAnsi="Times New Roman" w:cs="Times New Roman"/>
+          <w:sz w:val="24"/>
+          <w:szCs w:val="24"/>
+        </w:rPr>
+      </w:pPr>
+      <w:r>
+        <w:rPr>
+          <w:rFonts w:ascii="Times New Roman" w:hAnsi="Times New Roman" w:cs="Times New Roman"/>
           <w:sz w:val="24"/>
           <w:szCs w:val="24"/>
         </w:rPr>
@@ -148,12 +157,14 @@
     <w:p>
       <w:pPr>
         <w:rPr>
-          <w:sz w:val="24"/>
-          <w:szCs w:val="24"/>
-        </w:rPr>
-      </w:pPr>
-      <w:r>
-        <w:rPr>
+          <w:rFonts w:ascii="Times New Roman" w:hAnsi="Times New Roman" w:cs="Times New Roman"/>
+          <w:sz w:val="24"/>
+          <w:szCs w:val="24"/>
+        </w:rPr>
+      </w:pPr>
+      <w:r>
+        <w:rPr>
+          <w:rFonts w:ascii="Times New Roman" w:hAnsi="Times New Roman" w:cs="Times New Roman"/>
           <w:b/>
           <w:sz w:val="24"/>
           <w:szCs w:val="24"/>
@@ -162,6 +173,7 @@
       </w:r>
       <w:r>
         <w:rPr>
+          <w:rFonts w:ascii="Times New Roman" w:hAnsi="Times New Roman" w:cs="Times New Roman"/>
           <w:sz w:val="24"/>
           <w:szCs w:val="24"/>
         </w:rPr>
@@ -171,55 +183,39 @@
     <w:p>
       <w:pPr>
         <w:rPr>
-          <w:sz w:val="24"/>
-          <w:szCs w:val="24"/>
-        </w:rPr>
-      </w:pPr>
-      <w:r>
-        <w:rPr>
-          <w:sz w:val="24"/>
-          <w:szCs w:val="24"/>
-        </w:rPr>
-        <w:t>На начальном этапе директор сам в состоянии выполнять некоторые функции (</w:t>
-      </w:r>
-      <w:r>
-        <w:rPr>
-          <w:sz w:val="24"/>
-          <w:szCs w:val="24"/>
-        </w:rPr>
-        <w:t>продавать, продвигать услуги, искать и нанимать сотрудников</w:t>
-      </w:r>
-      <w:r>
-        <w:rPr>
-          <w:sz w:val="24"/>
-          <w:szCs w:val="24"/>
-        </w:rPr>
-        <w:t>). По мере роста самой компании, под каждую функцию выделяют отдельных сотрудников</w:t>
-      </w:r>
-      <w:r>
-        <w:rPr>
-          <w:sz w:val="24"/>
-          <w:szCs w:val="24"/>
-        </w:rPr>
-        <w:t xml:space="preserve">. </w:t>
-      </w:r>
-      <w:r>
-        <w:rPr>
-          <w:sz w:val="24"/>
-          <w:szCs w:val="24"/>
-        </w:rPr>
-        <w:t>Основной состав группы — это специалисты, полностью занятые в создании нового программного продукта:</w:t>
-      </w:r>
-    </w:p>
-    <w:p>
-      <w:pPr>
-        <w:rPr>
-          <w:sz w:val="24"/>
-          <w:szCs w:val="24"/>
-        </w:rPr>
-      </w:pPr>
-      <w:r>
-        <w:rPr>
+          <w:rFonts w:ascii="Times New Roman" w:hAnsi="Times New Roman" w:cs="Times New Roman"/>
+          <w:sz w:val="24"/>
+          <w:szCs w:val="24"/>
+        </w:rPr>
+      </w:pPr>
+      <w:r>
+        <w:rPr>
+          <w:rFonts w:ascii="Times New Roman" w:hAnsi="Times New Roman" w:cs="Times New Roman"/>
+          <w:sz w:val="24"/>
+          <w:szCs w:val="24"/>
+        </w:rPr>
+        <w:t>На начальном этапе директор сам в состоянии выполнять некоторые функции (продавать, продвигать услуги, искать и нанимать сотрудников). По мере роста самой компании, под каждую функцию выделяют отдельных сотрудников</w:t>
+      </w:r>
+      <w:r>
+        <w:rPr>
+          <w:rFonts w:ascii="Times New Roman" w:hAnsi="Times New Roman" w:cs="Times New Roman"/>
+          <w:sz w:val="24"/>
+          <w:szCs w:val="24"/>
+        </w:rPr>
+        <w:t>. Основной состав группы — это специалисты, полностью занятые в создании нового программного продукта:</w:t>
+      </w:r>
+    </w:p>
+    <w:p>
+      <w:pPr>
+        <w:rPr>
+          <w:rFonts w:ascii="Times New Roman" w:hAnsi="Times New Roman" w:cs="Times New Roman"/>
+          <w:sz w:val="24"/>
+          <w:szCs w:val="24"/>
+        </w:rPr>
+      </w:pPr>
+      <w:r>
+        <w:rPr>
+          <w:rFonts w:ascii="Times New Roman" w:hAnsi="Times New Roman" w:cs="Times New Roman"/>
           <w:sz w:val="24"/>
           <w:szCs w:val="24"/>
         </w:rPr>
@@ -227,6 +223,7 @@
       </w:r>
       <w:r>
         <w:rPr>
+          <w:rFonts w:ascii="Times New Roman" w:hAnsi="Times New Roman" w:cs="Times New Roman"/>
           <w:sz w:val="24"/>
           <w:szCs w:val="24"/>
         </w:rPr>
@@ -234,6 +231,7 @@
       </w:r>
       <w:r>
         <w:rPr>
+          <w:rFonts w:ascii="Times New Roman" w:hAnsi="Times New Roman" w:cs="Times New Roman"/>
           <w:sz w:val="24"/>
           <w:szCs w:val="24"/>
         </w:rPr>
@@ -241,21 +239,16 @@
       </w:r>
       <w:r>
         <w:rPr>
+          <w:rFonts w:ascii="Times New Roman" w:hAnsi="Times New Roman" w:cs="Times New Roman"/>
           <w:sz w:val="24"/>
           <w:szCs w:val="24"/>
         </w:rPr>
         <w:br/>
-        <w:t>2) П</w:t>
-      </w:r>
-      <w:r>
-        <w:rPr>
-          <w:sz w:val="24"/>
-          <w:szCs w:val="24"/>
-        </w:rPr>
-        <w:t>рограммисты;</w:t>
-      </w:r>
-      <w:r>
-        <w:rPr>
+        <w:t>2) Программисты;</w:t>
+      </w:r>
+      <w:r>
+        <w:rPr>
+          <w:rFonts w:ascii="Times New Roman" w:hAnsi="Times New Roman" w:cs="Times New Roman"/>
           <w:sz w:val="24"/>
           <w:szCs w:val="24"/>
         </w:rPr>
@@ -264,6 +257,7 @@
       </w:r>
       <w:r>
         <w:rPr>
+          <w:rFonts w:ascii="Times New Roman" w:hAnsi="Times New Roman" w:cs="Times New Roman"/>
           <w:sz w:val="24"/>
           <w:szCs w:val="24"/>
         </w:rPr>
@@ -271,20 +265,15 @@
       </w:r>
       <w:r>
         <w:rPr>
-          <w:sz w:val="24"/>
-          <w:szCs w:val="24"/>
-        </w:rPr>
-        <w:t>Т</w:t>
-      </w:r>
-      <w:r>
-        <w:rPr>
-          <w:sz w:val="24"/>
-          <w:szCs w:val="24"/>
-        </w:rPr>
-        <w:t>естировщики;</w:t>
-      </w:r>
-      <w:r>
-        <w:rPr>
+          <w:rFonts w:ascii="Times New Roman" w:hAnsi="Times New Roman" w:cs="Times New Roman"/>
+          <w:sz w:val="24"/>
+          <w:szCs w:val="24"/>
+        </w:rPr>
+        <w:t>Тестировщики;</w:t>
+      </w:r>
+      <w:r>
+        <w:rPr>
+          <w:rFonts w:ascii="Times New Roman" w:hAnsi="Times New Roman" w:cs="Times New Roman"/>
           <w:sz w:val="24"/>
           <w:szCs w:val="24"/>
         </w:rPr>
@@ -293,6 +282,7 @@
       </w:r>
       <w:r>
         <w:rPr>
+          <w:rFonts w:ascii="Times New Roman" w:hAnsi="Times New Roman" w:cs="Times New Roman"/>
           <w:sz w:val="24"/>
           <w:szCs w:val="24"/>
         </w:rPr>
@@ -300,20 +290,15 @@
       </w:r>
       <w:r>
         <w:rPr>
-          <w:sz w:val="24"/>
-          <w:szCs w:val="24"/>
-        </w:rPr>
-        <w:t>Р</w:t>
-      </w:r>
-      <w:r>
-        <w:rPr>
-          <w:sz w:val="24"/>
-          <w:szCs w:val="24"/>
-        </w:rPr>
-        <w:t>азработчики документации;</w:t>
-      </w:r>
-      <w:r>
-        <w:rPr>
+          <w:rFonts w:ascii="Times New Roman" w:hAnsi="Times New Roman" w:cs="Times New Roman"/>
+          <w:sz w:val="24"/>
+          <w:szCs w:val="24"/>
+        </w:rPr>
+        <w:t>Разработчики документации;</w:t>
+      </w:r>
+      <w:r>
+        <w:rPr>
+          <w:rFonts w:ascii="Times New Roman" w:hAnsi="Times New Roman" w:cs="Times New Roman"/>
           <w:sz w:val="24"/>
           <w:szCs w:val="24"/>
         </w:rPr>
@@ -322,6 +307,7 @@
       </w:r>
       <w:r>
         <w:rPr>
+          <w:rFonts w:ascii="Times New Roman" w:hAnsi="Times New Roman" w:cs="Times New Roman"/>
           <w:sz w:val="24"/>
           <w:szCs w:val="24"/>
         </w:rPr>
@@ -329,20 +315,15 @@
       </w:r>
       <w:r>
         <w:rPr>
-          <w:sz w:val="24"/>
-          <w:szCs w:val="24"/>
-        </w:rPr>
-        <w:t>И</w:t>
-      </w:r>
-      <w:r>
-        <w:rPr>
-          <w:sz w:val="24"/>
-          <w:szCs w:val="24"/>
-        </w:rPr>
-        <w:t>нженерные психологи;</w:t>
-      </w:r>
-      <w:r>
-        <w:rPr>
+          <w:rFonts w:ascii="Times New Roman" w:hAnsi="Times New Roman" w:cs="Times New Roman"/>
+          <w:sz w:val="24"/>
+          <w:szCs w:val="24"/>
+        </w:rPr>
+        <w:t>Инженерные психологи;</w:t>
+      </w:r>
+      <w:r>
+        <w:rPr>
+          <w:rFonts w:ascii="Times New Roman" w:hAnsi="Times New Roman" w:cs="Times New Roman"/>
           <w:sz w:val="24"/>
           <w:szCs w:val="24"/>
         </w:rPr>
@@ -351,6 +332,7 @@
       </w:r>
       <w:r>
         <w:rPr>
+          <w:rFonts w:ascii="Times New Roman" w:hAnsi="Times New Roman" w:cs="Times New Roman"/>
           <w:sz w:val="24"/>
           <w:szCs w:val="24"/>
         </w:rPr>
@@ -358,36 +340,33 @@
       </w:r>
       <w:r>
         <w:rPr>
-          <w:sz w:val="24"/>
-          <w:szCs w:val="24"/>
-        </w:rPr>
-        <w:t>Т</w:t>
-      </w:r>
-      <w:r>
-        <w:rPr>
-          <w:sz w:val="24"/>
-          <w:szCs w:val="24"/>
-        </w:rPr>
-        <w:t>ехнологи по разработке ПО.</w:t>
-      </w:r>
-    </w:p>
-    <w:p>
-      <w:pPr>
-        <w:rPr>
-          <w:sz w:val="24"/>
-          <w:szCs w:val="24"/>
-        </w:rPr>
-      </w:pPr>
-    </w:p>
-    <w:p>
-      <w:pPr>
-        <w:rPr>
+          <w:rFonts w:ascii="Times New Roman" w:hAnsi="Times New Roman" w:cs="Times New Roman"/>
+          <w:sz w:val="24"/>
+          <w:szCs w:val="24"/>
+        </w:rPr>
+        <w:t>Технологи по разработке ПО.</w:t>
+      </w:r>
+    </w:p>
+    <w:p>
+      <w:pPr>
+        <w:rPr>
+          <w:rFonts w:ascii="Times New Roman" w:hAnsi="Times New Roman" w:cs="Times New Roman"/>
+          <w:sz w:val="24"/>
+          <w:szCs w:val="24"/>
+        </w:rPr>
+      </w:pPr>
+    </w:p>
+    <w:p>
+      <w:pPr>
+        <w:rPr>
+          <w:rFonts w:ascii="Times New Roman" w:hAnsi="Times New Roman" w:cs="Times New Roman"/>
           <w:sz w:val="28"/>
           <w:szCs w:val="24"/>
         </w:rPr>
       </w:pPr>
       <w:r>
         <w:rPr>
+          <w:rFonts w:ascii="Times New Roman" w:hAnsi="Times New Roman" w:cs="Times New Roman"/>
           <w:sz w:val="28"/>
           <w:szCs w:val="24"/>
         </w:rPr>
@@ -395,6 +374,7 @@
       </w:r>
       <w:r>
         <w:rPr>
+          <w:rFonts w:ascii="Times New Roman" w:hAnsi="Times New Roman" w:cs="Times New Roman"/>
           <w:sz w:val="24"/>
           <w:szCs w:val="24"/>
         </w:rPr>
@@ -402,6 +382,7 @@
       </w:r>
       <w:r>
         <w:rPr>
+          <w:rFonts w:ascii="Times New Roman" w:hAnsi="Times New Roman" w:cs="Times New Roman"/>
           <w:b/>
           <w:sz w:val="24"/>
           <w:szCs w:val="24"/>
@@ -412,63 +393,24 @@
     <w:p>
       <w:pPr>
         <w:rPr>
-          <w:sz w:val="24"/>
-          <w:szCs w:val="24"/>
-        </w:rPr>
-      </w:pPr>
-      <w:r>
-        <w:rPr>
-          <w:sz w:val="24"/>
-          <w:szCs w:val="24"/>
-        </w:rPr>
-        <w:t>Компания проводит анализ рынка и потребностей</w:t>
-      </w:r>
-      <w:r>
-        <w:rPr>
-          <w:sz w:val="24"/>
-          <w:szCs w:val="24"/>
-        </w:rPr>
-        <w:t xml:space="preserve"> </w:t>
-      </w:r>
-      <w:r>
-        <w:rPr>
-          <w:sz w:val="24"/>
-          <w:szCs w:val="24"/>
-        </w:rPr>
-        <w:t>пользователей, чтобы определить требования к программному продукту. На</w:t>
-      </w:r>
-      <w:r>
-        <w:rPr>
-          <w:sz w:val="24"/>
-          <w:szCs w:val="24"/>
-        </w:rPr>
-        <w:t xml:space="preserve"> </w:t>
-      </w:r>
-      <w:r>
-        <w:rPr>
-          <w:sz w:val="24"/>
-          <w:szCs w:val="24"/>
-        </w:rPr>
-        <w:t>основе этого проводится планирование разработки, определение бюджета и</w:t>
-      </w:r>
-      <w:r>
-        <w:rPr>
-          <w:sz w:val="24"/>
-          <w:szCs w:val="24"/>
-        </w:rPr>
-        <w:t xml:space="preserve"> </w:t>
-      </w:r>
-      <w:r>
-        <w:rPr>
-          <w:sz w:val="24"/>
-          <w:szCs w:val="24"/>
-        </w:rPr>
-        <w:t>сроков выполнения проекта.</w:t>
-      </w:r>
-    </w:p>
-    <w:p>
-      <w:pPr>
-        <w:rPr>
+          <w:rFonts w:ascii="Times New Roman" w:hAnsi="Times New Roman" w:cs="Times New Roman"/>
+          <w:sz w:val="24"/>
+          <w:szCs w:val="24"/>
+        </w:rPr>
+      </w:pPr>
+      <w:r>
+        <w:rPr>
+          <w:rFonts w:ascii="Times New Roman" w:hAnsi="Times New Roman" w:cs="Times New Roman"/>
+          <w:sz w:val="24"/>
+          <w:szCs w:val="24"/>
+        </w:rPr>
+        <w:t>Компания проводит анализ рынка и потребностей пользователей, чтобы определить требования к программному продукту. На основе этого проводится планирование разработки, определение бюджета и сроков выполнения проекта.</w:t>
+      </w:r>
+    </w:p>
+    <w:p>
+      <w:pPr>
+        <w:rPr>
+          <w:rFonts w:ascii="Times New Roman" w:hAnsi="Times New Roman" w:cs="Times New Roman"/>
           <w:b/>
           <w:sz w:val="24"/>
           <w:szCs w:val="24"/>
@@ -476,6 +418,7 @@
       </w:pPr>
       <w:r>
         <w:rPr>
+          <w:rFonts w:ascii="Times New Roman" w:hAnsi="Times New Roman" w:cs="Times New Roman"/>
           <w:b/>
           <w:sz w:val="24"/>
           <w:szCs w:val="24"/>
@@ -486,577 +429,280 @@
     <w:p>
       <w:pPr>
         <w:rPr>
-          <w:sz w:val="24"/>
-          <w:szCs w:val="24"/>
-        </w:rPr>
-      </w:pPr>
-      <w:r>
-        <w:rPr>
-          <w:sz w:val="24"/>
-          <w:szCs w:val="24"/>
-        </w:rPr>
-        <w:t>Команда разработчиков создает программный код и другие</w:t>
-      </w:r>
-      <w:r>
-        <w:rPr>
-          <w:sz w:val="24"/>
-          <w:szCs w:val="24"/>
-        </w:rPr>
-        <w:t xml:space="preserve"> </w:t>
-      </w:r>
-      <w:r>
-        <w:rPr>
-          <w:sz w:val="24"/>
-          <w:szCs w:val="24"/>
-        </w:rPr>
-        <w:t>компоненты продукта в соответствии с требованиями и планом разработки.</w:t>
-      </w:r>
-      <w:r>
-        <w:rPr>
-          <w:sz w:val="24"/>
-          <w:szCs w:val="24"/>
-        </w:rPr>
-        <w:t xml:space="preserve"> </w:t>
-      </w:r>
-      <w:r>
-        <w:rPr>
-          <w:sz w:val="24"/>
-          <w:szCs w:val="24"/>
-        </w:rPr>
-        <w:t xml:space="preserve">Отделы разработки могут </w:t>
-      </w:r>
-      <w:r>
-        <w:rPr>
+          <w:rFonts w:ascii="Times New Roman" w:hAnsi="Times New Roman" w:cs="Times New Roman"/>
+          <w:sz w:val="24"/>
+          <w:szCs w:val="24"/>
+        </w:rPr>
+      </w:pPr>
+      <w:r>
+        <w:rPr>
+          <w:rFonts w:ascii="Times New Roman" w:hAnsi="Times New Roman" w:cs="Times New Roman"/>
+          <w:sz w:val="24"/>
+          <w:szCs w:val="24"/>
+        </w:rPr>
+        <w:t xml:space="preserve">Команда разработчиков создает программный код и другие компоненты продукта в соответствии с требованиями и планом разработки. Отделы разработки могут использовать различные методологии разработки, такие как </w:t>
+      </w:r>
+      <w:proofErr w:type="spellStart"/>
+      <w:r>
+        <w:rPr>
+          <w:rFonts w:ascii="Times New Roman" w:hAnsi="Times New Roman" w:cs="Times New Roman"/>
+          <w:sz w:val="24"/>
+          <w:szCs w:val="24"/>
+        </w:rPr>
+        <w:t>Agile</w:t>
+      </w:r>
+      <w:proofErr w:type="spellEnd"/>
+      <w:r>
+        <w:rPr>
+          <w:rFonts w:ascii="Times New Roman" w:hAnsi="Times New Roman" w:cs="Times New Roman"/>
+          <w:sz w:val="24"/>
+          <w:szCs w:val="24"/>
+        </w:rPr>
+        <w:t xml:space="preserve"> или </w:t>
+      </w:r>
+      <w:proofErr w:type="spellStart"/>
+      <w:r>
+        <w:rPr>
+          <w:rFonts w:ascii="Times New Roman" w:hAnsi="Times New Roman" w:cs="Times New Roman"/>
+          <w:sz w:val="24"/>
+          <w:szCs w:val="24"/>
+        </w:rPr>
+        <w:t>Waterfall</w:t>
+      </w:r>
+      <w:proofErr w:type="spellEnd"/>
+      <w:r>
+        <w:rPr>
+          <w:rFonts w:ascii="Times New Roman" w:hAnsi="Times New Roman" w:cs="Times New Roman"/>
+          <w:sz w:val="24"/>
+          <w:szCs w:val="24"/>
+        </w:rPr>
+        <w:t>, в зависимости от предпочтений компании.</w:t>
+      </w:r>
+    </w:p>
+    <w:p>
+      <w:pPr>
+        <w:rPr>
+          <w:rFonts w:ascii="Times New Roman" w:hAnsi="Times New Roman" w:cs="Times New Roman"/>
+          <w:b/>
+          <w:sz w:val="24"/>
+          <w:szCs w:val="24"/>
+        </w:rPr>
+      </w:pPr>
+      <w:r>
+        <w:rPr>
+          <w:rFonts w:ascii="Times New Roman" w:hAnsi="Times New Roman" w:cs="Times New Roman"/>
+          <w:b/>
           <w:sz w:val="24"/>
           <w:szCs w:val="24"/>
         </w:rPr>
         <w:lastRenderedPageBreak/>
-        <w:t>использовать различные методологии разработки,</w:t>
-      </w:r>
-      <w:r>
-        <w:rPr>
-          <w:sz w:val="24"/>
-          <w:szCs w:val="24"/>
-        </w:rPr>
-        <w:t xml:space="preserve"> </w:t>
-      </w:r>
-      <w:r>
-        <w:rPr>
-          <w:sz w:val="24"/>
-          <w:szCs w:val="24"/>
-        </w:rPr>
-        <w:t xml:space="preserve">такие как </w:t>
-      </w:r>
-      <w:proofErr w:type="spellStart"/>
-      <w:r>
-        <w:rPr>
-          <w:sz w:val="24"/>
-          <w:szCs w:val="24"/>
-        </w:rPr>
-        <w:t>Agile</w:t>
-      </w:r>
-      <w:proofErr w:type="spellEnd"/>
-      <w:r>
-        <w:rPr>
-          <w:sz w:val="24"/>
-          <w:szCs w:val="24"/>
-        </w:rPr>
-        <w:t xml:space="preserve"> или </w:t>
-      </w:r>
-      <w:proofErr w:type="spellStart"/>
-      <w:r>
-        <w:rPr>
-          <w:sz w:val="24"/>
-          <w:szCs w:val="24"/>
-        </w:rPr>
-        <w:t>Waterfall</w:t>
-      </w:r>
-      <w:proofErr w:type="spellEnd"/>
-      <w:r>
-        <w:rPr>
-          <w:sz w:val="24"/>
-          <w:szCs w:val="24"/>
-        </w:rPr>
-        <w:t>, в зависимости от предпочтений компании.</w:t>
-      </w:r>
-    </w:p>
-    <w:p>
-      <w:pPr>
-        <w:rPr>
+        <w:t>3. Тестирование:</w:t>
+      </w:r>
+    </w:p>
+    <w:p>
+      <w:pPr>
+        <w:rPr>
+          <w:rFonts w:ascii="Times New Roman" w:hAnsi="Times New Roman" w:cs="Times New Roman"/>
+          <w:sz w:val="24"/>
+          <w:szCs w:val="24"/>
+        </w:rPr>
+      </w:pPr>
+      <w:r>
+        <w:rPr>
+          <w:rFonts w:ascii="Times New Roman" w:hAnsi="Times New Roman" w:cs="Times New Roman"/>
+          <w:sz w:val="24"/>
+          <w:szCs w:val="24"/>
+        </w:rPr>
+        <w:t>Отдел тестирования проверяет программный продукт на соответствие требованиям и функциональности. Это включает функциональное и структурное тестирование, а также другие виды тестирования, чтобы убедиться, что продукт работает правильно и не содержит ошибок.</w:t>
+      </w:r>
+    </w:p>
+    <w:p>
+      <w:pPr>
+        <w:rPr>
+          <w:rFonts w:ascii="Times New Roman" w:hAnsi="Times New Roman" w:cs="Times New Roman"/>
+          <w:sz w:val="24"/>
+          <w:szCs w:val="24"/>
+        </w:rPr>
+      </w:pPr>
+      <w:r>
+        <w:rPr>
+          <w:rFonts w:ascii="Times New Roman" w:hAnsi="Times New Roman" w:cs="Times New Roman"/>
           <w:b/>
           <w:sz w:val="24"/>
           <w:szCs w:val="24"/>
         </w:rPr>
-      </w:pPr>
-      <w:r>
-        <w:rPr>
+        <w:t>4. Управление качеством:</w:t>
+      </w:r>
+    </w:p>
+    <w:p>
+      <w:pPr>
+        <w:rPr>
+          <w:rFonts w:ascii="Times New Roman" w:hAnsi="Times New Roman" w:cs="Times New Roman"/>
+          <w:sz w:val="24"/>
+          <w:szCs w:val="24"/>
+        </w:rPr>
+      </w:pPr>
+      <w:r>
+        <w:rPr>
+          <w:rFonts w:ascii="Times New Roman" w:hAnsi="Times New Roman" w:cs="Times New Roman"/>
+          <w:sz w:val="24"/>
+          <w:szCs w:val="24"/>
+        </w:rPr>
+        <w:t>Компания следит за качеством процесса разработки и выпуска продукта. Это включает определение стандартов качества, контроль качества кода, тестирование процессов и аудиты.</w:t>
+      </w:r>
+    </w:p>
+    <w:p>
+      <w:pPr>
+        <w:rPr>
+          <w:rFonts w:ascii="Times New Roman" w:hAnsi="Times New Roman" w:cs="Times New Roman"/>
+          <w:sz w:val="24"/>
+          <w:szCs w:val="24"/>
+        </w:rPr>
+      </w:pPr>
+      <w:r>
+        <w:rPr>
+          <w:rFonts w:ascii="Times New Roman" w:hAnsi="Times New Roman" w:cs="Times New Roman"/>
           <w:b/>
           <w:sz w:val="24"/>
           <w:szCs w:val="24"/>
         </w:rPr>
-        <w:t>3. Тестирование:</w:t>
-      </w:r>
-    </w:p>
-    <w:p>
-      <w:pPr>
-        <w:rPr>
-          <w:sz w:val="24"/>
-          <w:szCs w:val="24"/>
-        </w:rPr>
-      </w:pPr>
-      <w:r>
-        <w:rPr>
-          <w:sz w:val="24"/>
-          <w:szCs w:val="24"/>
-        </w:rPr>
-        <w:t>Отдел тестирования проверяет программный продукт на</w:t>
-      </w:r>
-      <w:r>
-        <w:rPr>
-          <w:sz w:val="24"/>
-          <w:szCs w:val="24"/>
-        </w:rPr>
-        <w:t xml:space="preserve"> </w:t>
-      </w:r>
-      <w:r>
-        <w:rPr>
-          <w:sz w:val="24"/>
-          <w:szCs w:val="24"/>
-        </w:rPr>
-        <w:t>соответствие требованиям и функциональности. Это включает</w:t>
-      </w:r>
-      <w:r>
-        <w:rPr>
-          <w:sz w:val="24"/>
-          <w:szCs w:val="24"/>
-        </w:rPr>
-        <w:t xml:space="preserve"> </w:t>
-      </w:r>
-      <w:r>
-        <w:rPr>
-          <w:sz w:val="24"/>
-          <w:szCs w:val="24"/>
-        </w:rPr>
-        <w:t>функциональное и структурное тестирование, а также другие виды</w:t>
-      </w:r>
-      <w:r>
-        <w:rPr>
-          <w:sz w:val="24"/>
-          <w:szCs w:val="24"/>
-        </w:rPr>
-        <w:t xml:space="preserve"> </w:t>
-      </w:r>
-      <w:r>
-        <w:rPr>
-          <w:sz w:val="24"/>
-          <w:szCs w:val="24"/>
-        </w:rPr>
-        <w:t>тестирования, чтобы убедиться, что продукт работает правильно и не</w:t>
-      </w:r>
-      <w:r>
-        <w:rPr>
-          <w:sz w:val="24"/>
-          <w:szCs w:val="24"/>
-        </w:rPr>
-        <w:t xml:space="preserve"> </w:t>
-      </w:r>
-      <w:r>
-        <w:rPr>
-          <w:sz w:val="24"/>
-          <w:szCs w:val="24"/>
-        </w:rPr>
-        <w:t>содержит ошибок.</w:t>
-      </w:r>
-    </w:p>
-    <w:p>
-      <w:pPr>
-        <w:rPr>
-          <w:sz w:val="24"/>
-          <w:szCs w:val="24"/>
-        </w:rPr>
-      </w:pPr>
-      <w:r>
-        <w:rPr>
+        <w:t>5. Маркетинг и продажи:</w:t>
+      </w:r>
+    </w:p>
+    <w:p>
+      <w:pPr>
+        <w:rPr>
+          <w:rFonts w:ascii="Times New Roman" w:hAnsi="Times New Roman" w:cs="Times New Roman"/>
+          <w:sz w:val="24"/>
+          <w:szCs w:val="24"/>
+        </w:rPr>
+      </w:pPr>
+      <w:r>
+        <w:rPr>
+          <w:rFonts w:ascii="Times New Roman" w:hAnsi="Times New Roman" w:cs="Times New Roman"/>
+          <w:sz w:val="24"/>
+          <w:szCs w:val="24"/>
+        </w:rPr>
+        <w:t>Компания разрабатывает стратегии маркетинга для продвижения программного продукта на рынке. Это включает определение целевой аудитории, разработку маркетинговых материалов, проведение рекламных кампаний и привлечение новых клиентов.</w:t>
+      </w:r>
+    </w:p>
+    <w:p>
+      <w:pPr>
+        <w:rPr>
+          <w:rFonts w:ascii="Times New Roman" w:hAnsi="Times New Roman" w:cs="Times New Roman"/>
+          <w:sz w:val="24"/>
+          <w:szCs w:val="24"/>
+        </w:rPr>
+      </w:pPr>
+      <w:r>
+        <w:rPr>
+          <w:rFonts w:ascii="Times New Roman" w:hAnsi="Times New Roman" w:cs="Times New Roman"/>
           <w:b/>
           <w:sz w:val="24"/>
           <w:szCs w:val="24"/>
         </w:rPr>
-        <w:t>4. Управление качеством:</w:t>
-      </w:r>
-    </w:p>
-    <w:p>
-      <w:pPr>
-        <w:rPr>
-          <w:sz w:val="24"/>
-          <w:szCs w:val="24"/>
-        </w:rPr>
-      </w:pPr>
-      <w:r>
-        <w:rPr>
-          <w:sz w:val="24"/>
-          <w:szCs w:val="24"/>
-        </w:rPr>
-        <w:t>Компания следит за качеством процесса</w:t>
-      </w:r>
-      <w:r>
-        <w:rPr>
-          <w:sz w:val="24"/>
-          <w:szCs w:val="24"/>
-        </w:rPr>
-        <w:t xml:space="preserve"> </w:t>
-      </w:r>
-      <w:r>
-        <w:rPr>
-          <w:sz w:val="24"/>
-          <w:szCs w:val="24"/>
-        </w:rPr>
-        <w:t>разработки и выпуска продукта. Это включает определение стандартов</w:t>
-      </w:r>
-      <w:r>
-        <w:rPr>
-          <w:sz w:val="24"/>
-          <w:szCs w:val="24"/>
-        </w:rPr>
-        <w:t xml:space="preserve"> </w:t>
-      </w:r>
-      <w:r>
-        <w:rPr>
-          <w:sz w:val="24"/>
-          <w:szCs w:val="24"/>
-        </w:rPr>
-        <w:t>качества, контроль качества кода, тестирование процессов и аудиты.</w:t>
-      </w:r>
-    </w:p>
-    <w:p>
-      <w:pPr>
-        <w:rPr>
-          <w:sz w:val="24"/>
-          <w:szCs w:val="24"/>
-        </w:rPr>
-      </w:pPr>
-      <w:r>
-        <w:rPr>
+        <w:t>6. Поддержка и обслуживание клиентов:</w:t>
+      </w:r>
+    </w:p>
+    <w:p>
+      <w:pPr>
+        <w:rPr>
+          <w:rFonts w:ascii="Times New Roman" w:hAnsi="Times New Roman" w:cs="Times New Roman"/>
+          <w:sz w:val="24"/>
+          <w:szCs w:val="24"/>
+        </w:rPr>
+      </w:pPr>
+      <w:r>
+        <w:rPr>
+          <w:rFonts w:ascii="Times New Roman" w:hAnsi="Times New Roman" w:cs="Times New Roman"/>
+          <w:sz w:val="24"/>
+          <w:szCs w:val="24"/>
+        </w:rPr>
+        <w:t>Компания предоставляет техническую поддержку клиентам, отвечает на их вопросы, помогает решать проблемы и обновляет продукт в соответствии с запросами пользователей.</w:t>
+      </w:r>
+    </w:p>
+    <w:p>
+      <w:pPr>
+        <w:rPr>
+          <w:rFonts w:ascii="Times New Roman" w:hAnsi="Times New Roman" w:cs="Times New Roman"/>
+          <w:sz w:val="24"/>
+          <w:szCs w:val="24"/>
+        </w:rPr>
+      </w:pPr>
+      <w:r>
+        <w:rPr>
+          <w:rFonts w:ascii="Times New Roman" w:hAnsi="Times New Roman" w:cs="Times New Roman"/>
           <w:b/>
           <w:sz w:val="24"/>
           <w:szCs w:val="24"/>
         </w:rPr>
-        <w:t>5. Маркетинг и продажи:</w:t>
-      </w:r>
-    </w:p>
-    <w:p>
-      <w:pPr>
-        <w:rPr>
-          <w:sz w:val="24"/>
-          <w:szCs w:val="24"/>
-        </w:rPr>
-      </w:pPr>
-      <w:r>
-        <w:rPr>
-          <w:sz w:val="24"/>
-          <w:szCs w:val="24"/>
-        </w:rPr>
-        <w:t>Компания разрабатывает стратегии маркетинга для</w:t>
-      </w:r>
-      <w:r>
-        <w:rPr>
-          <w:sz w:val="24"/>
-          <w:szCs w:val="24"/>
-        </w:rPr>
-        <w:t xml:space="preserve"> </w:t>
-      </w:r>
-      <w:r>
-        <w:rPr>
-          <w:sz w:val="24"/>
-          <w:szCs w:val="24"/>
-        </w:rPr>
-        <w:t>продвижения программного продукта на рынке. Это включает определение</w:t>
-      </w:r>
-      <w:r>
-        <w:rPr>
-          <w:sz w:val="24"/>
-          <w:szCs w:val="24"/>
-        </w:rPr>
-        <w:t xml:space="preserve"> </w:t>
-      </w:r>
-      <w:r>
-        <w:rPr>
-          <w:sz w:val="24"/>
-          <w:szCs w:val="24"/>
-        </w:rPr>
-        <w:t>целевой аудитории, разработку маркетинговых материалов, проведение</w:t>
-      </w:r>
-      <w:r>
-        <w:rPr>
-          <w:sz w:val="24"/>
-          <w:szCs w:val="24"/>
-        </w:rPr>
-        <w:t xml:space="preserve"> </w:t>
-      </w:r>
-      <w:r>
-        <w:rPr>
-          <w:sz w:val="24"/>
-          <w:szCs w:val="24"/>
-        </w:rPr>
-        <w:t>рекламных кампаний и привлечение новых клиентов.</w:t>
-      </w:r>
-    </w:p>
-    <w:p>
-      <w:pPr>
-        <w:rPr>
-          <w:sz w:val="24"/>
-          <w:szCs w:val="24"/>
-        </w:rPr>
-      </w:pPr>
-      <w:r>
-        <w:rPr>
+        <w:t>7. Управление проектами:</w:t>
+      </w:r>
+    </w:p>
+    <w:p>
+      <w:pPr>
+        <w:rPr>
+          <w:rFonts w:ascii="Times New Roman" w:hAnsi="Times New Roman" w:cs="Times New Roman"/>
+          <w:sz w:val="24"/>
+          <w:szCs w:val="24"/>
+        </w:rPr>
+      </w:pPr>
+      <w:r>
+        <w:rPr>
+          <w:rFonts w:ascii="Times New Roman" w:hAnsi="Times New Roman" w:cs="Times New Roman"/>
+          <w:sz w:val="24"/>
+          <w:szCs w:val="24"/>
+        </w:rPr>
+        <w:t>Компания управляет проектами разработки программного продукта, включая планирование, организацию ресурсов, контроль выполнения и достижение поставленных целей.</w:t>
+      </w:r>
+    </w:p>
+    <w:p>
+      <w:pPr>
+        <w:rPr>
+          <w:rFonts w:ascii="Times New Roman" w:hAnsi="Times New Roman" w:cs="Times New Roman"/>
           <w:b/>
           <w:sz w:val="24"/>
           <w:szCs w:val="24"/>
         </w:rPr>
-        <w:t>6. Поддержка и обслуживание клиентов:</w:t>
-      </w:r>
-    </w:p>
-    <w:p>
-      <w:pPr>
-        <w:rPr>
-          <w:sz w:val="24"/>
-          <w:szCs w:val="24"/>
-        </w:rPr>
-      </w:pPr>
-      <w:r>
-        <w:rPr>
-          <w:sz w:val="24"/>
-          <w:szCs w:val="24"/>
-        </w:rPr>
-        <w:t>Компания предоставляет</w:t>
-      </w:r>
-      <w:r>
-        <w:rPr>
-          <w:sz w:val="24"/>
-          <w:szCs w:val="24"/>
-        </w:rPr>
-        <w:t xml:space="preserve"> </w:t>
-      </w:r>
-      <w:r>
-        <w:rPr>
-          <w:sz w:val="24"/>
-          <w:szCs w:val="24"/>
-        </w:rPr>
-        <w:t>техническую поддержку клиентам, отвечает на их вопросы, помогает решать</w:t>
-      </w:r>
-      <w:r>
-        <w:rPr>
-          <w:sz w:val="24"/>
-          <w:szCs w:val="24"/>
-        </w:rPr>
-        <w:t xml:space="preserve"> </w:t>
-      </w:r>
-      <w:r>
-        <w:rPr>
-          <w:sz w:val="24"/>
-          <w:szCs w:val="24"/>
-        </w:rPr>
-        <w:t>проблемы и обновляет продукт в соответствии с запросами пользователей.</w:t>
-      </w:r>
-    </w:p>
-    <w:p>
-      <w:pPr>
-        <w:rPr>
-          <w:sz w:val="24"/>
-          <w:szCs w:val="24"/>
-        </w:rPr>
-      </w:pPr>
-      <w:r>
-        <w:rPr>
+      </w:pPr>
+      <w:r>
+        <w:rPr>
+          <w:rFonts w:ascii="Times New Roman" w:hAnsi="Times New Roman" w:cs="Times New Roman"/>
           <w:b/>
           <w:sz w:val="24"/>
           <w:szCs w:val="24"/>
         </w:rPr>
-        <w:t>7. Управление проектами:</w:t>
-      </w:r>
-    </w:p>
-    <w:p>
-      <w:pPr>
-        <w:rPr>
-          <w:sz w:val="24"/>
-          <w:szCs w:val="24"/>
-        </w:rPr>
-      </w:pPr>
-      <w:r>
-        <w:rPr>
-          <w:sz w:val="24"/>
-          <w:szCs w:val="24"/>
-        </w:rPr>
-        <w:t>Компания управляет проектами разработки</w:t>
-      </w:r>
-      <w:r>
-        <w:rPr>
-          <w:sz w:val="24"/>
-          <w:szCs w:val="24"/>
-        </w:rPr>
-        <w:t xml:space="preserve"> </w:t>
-      </w:r>
-      <w:r>
-        <w:rPr>
-          <w:sz w:val="24"/>
-          <w:szCs w:val="24"/>
-        </w:rPr>
-        <w:t>программного продукта, включая планирование, организацию ресурсов,</w:t>
-      </w:r>
-      <w:r>
-        <w:rPr>
-          <w:sz w:val="24"/>
-          <w:szCs w:val="24"/>
-        </w:rPr>
-        <w:t xml:space="preserve"> </w:t>
-      </w:r>
-      <w:r>
-        <w:rPr>
-          <w:sz w:val="24"/>
-          <w:szCs w:val="24"/>
-        </w:rPr>
-        <w:t>контроль выполнения и достижение поставленных целей.</w:t>
-      </w:r>
-    </w:p>
-    <w:p>
-      <w:pPr>
-        <w:rPr>
-          <w:b/>
-          <w:sz w:val="24"/>
-          <w:szCs w:val="24"/>
-        </w:rPr>
-      </w:pPr>
-      <w:r>
-        <w:rPr>
-          <w:b/>
-          <w:sz w:val="24"/>
-          <w:szCs w:val="24"/>
-        </w:rPr>
         <w:t>8. Обновление и поддержка:</w:t>
       </w:r>
     </w:p>
     <w:p>
       <w:pPr>
         <w:rPr>
-          <w:sz w:val="24"/>
-          <w:szCs w:val="24"/>
-        </w:rPr>
-      </w:pPr>
-      <w:r>
-        <w:rPr>
-          <w:sz w:val="24"/>
-          <w:szCs w:val="24"/>
-        </w:rPr>
-        <w:t>Компания продолжает обновлять и</w:t>
-      </w:r>
-      <w:r>
-        <w:rPr>
-          <w:sz w:val="24"/>
-          <w:szCs w:val="24"/>
-        </w:rPr>
-        <w:t xml:space="preserve"> </w:t>
-      </w:r>
-      <w:r>
-        <w:rPr>
-          <w:sz w:val="24"/>
-          <w:szCs w:val="24"/>
-        </w:rPr>
-        <w:t>поддерживать программный продукт после его выпуска. Это может</w:t>
-      </w:r>
-      <w:r>
-        <w:rPr>
-          <w:sz w:val="24"/>
-          <w:szCs w:val="24"/>
-        </w:rPr>
-        <w:t xml:space="preserve"> </w:t>
-      </w:r>
-      <w:r>
-        <w:rPr>
-          <w:sz w:val="24"/>
-          <w:szCs w:val="24"/>
-        </w:rPr>
-        <w:t>включать исправление ошибок, внесение улучшений и добавление новых</w:t>
-      </w:r>
-      <w:r>
-        <w:rPr>
-          <w:sz w:val="24"/>
-          <w:szCs w:val="24"/>
-        </w:rPr>
-        <w:t xml:space="preserve"> </w:t>
-      </w:r>
-      <w:r>
-        <w:rPr>
-          <w:sz w:val="24"/>
-          <w:szCs w:val="24"/>
-        </w:rPr>
-        <w:t>функций в соответствии с потребностями пользователей и изменениями на</w:t>
-      </w:r>
-      <w:r>
-        <w:rPr>
-          <w:sz w:val="24"/>
-          <w:szCs w:val="24"/>
-        </w:rPr>
-        <w:t xml:space="preserve"> </w:t>
-      </w:r>
-      <w:r>
-        <w:rPr>
-          <w:sz w:val="24"/>
-          <w:szCs w:val="24"/>
-        </w:rPr>
-        <w:t>рынке.</w:t>
-      </w:r>
-      <w:r>
-        <w:rPr>
-          <w:sz w:val="24"/>
-          <w:szCs w:val="24"/>
-        </w:rPr>
-        <w:t xml:space="preserve"> </w:t>
-      </w:r>
-      <w:r>
-        <w:rPr>
-          <w:sz w:val="24"/>
-          <w:szCs w:val="24"/>
-        </w:rPr>
-        <w:t>Работа компании по разработке программных продуктов требует</w:t>
-      </w:r>
-      <w:r>
-        <w:rPr>
-          <w:sz w:val="24"/>
-          <w:szCs w:val="24"/>
-        </w:rPr>
-        <w:t xml:space="preserve"> </w:t>
-      </w:r>
-      <w:r>
-        <w:rPr>
-          <w:sz w:val="24"/>
-          <w:szCs w:val="24"/>
-        </w:rPr>
-        <w:t>взаимодействия и сотрудничества различных отделов и команд, чтобы</w:t>
-      </w:r>
-      <w:r>
-        <w:rPr>
-          <w:sz w:val="24"/>
-          <w:szCs w:val="24"/>
-        </w:rPr>
-        <w:t xml:space="preserve"> </w:t>
-      </w:r>
-      <w:r>
-        <w:rPr>
-          <w:sz w:val="24"/>
-          <w:szCs w:val="24"/>
-        </w:rPr>
-        <w:t>достичь успешного результата и удовлетворить потребности клиентов.</w:t>
-      </w:r>
-    </w:p>
-    <w:p>
-      <w:pPr>
-        <w:rPr>
-          <w:sz w:val="24"/>
-          <w:szCs w:val="24"/>
-        </w:rPr>
-      </w:pPr>
-      <w:r>
-        <w:rPr>
+          <w:rFonts w:ascii="Times New Roman" w:hAnsi="Times New Roman" w:cs="Times New Roman"/>
+          <w:sz w:val="24"/>
+          <w:szCs w:val="24"/>
+        </w:rPr>
+      </w:pPr>
+      <w:r>
+        <w:rPr>
+          <w:rFonts w:ascii="Times New Roman" w:hAnsi="Times New Roman" w:cs="Times New Roman"/>
+          <w:sz w:val="24"/>
+          <w:szCs w:val="24"/>
+        </w:rPr>
+        <w:t>Компания продолжает обновлять и поддерживать программный продукт после его выпуска. Это может включать исправление ошибок, внесение улучшений и добавление новых функций в соответствии с потребностями пользователей и изменениями на рынке. Работа компании по разработке программных продуктов требует взаимодействия и сотрудничества различных отделов и команд, чтобы достичь успешного результата и удовлетворить потребности клиентов.</w:t>
+      </w:r>
+    </w:p>
+    <w:p>
+      <w:pPr>
+        <w:rPr>
+          <w:rFonts w:ascii="Times New Roman" w:hAnsi="Times New Roman" w:cs="Times New Roman"/>
+          <w:sz w:val="24"/>
+          <w:szCs w:val="24"/>
+        </w:rPr>
+      </w:pPr>
+      <w:r>
+        <w:rPr>
+          <w:rFonts w:ascii="Times New Roman" w:hAnsi="Times New Roman" w:cs="Times New Roman"/>
           <w:sz w:val="24"/>
           <w:szCs w:val="24"/>
         </w:rPr>
@@ -1066,12 +712,14 @@
     <w:p>
       <w:pPr>
         <w:rPr>
-          <w:sz w:val="24"/>
-          <w:szCs w:val="24"/>
-        </w:rPr>
-      </w:pPr>
-      <w:r>
-        <w:rPr>
+          <w:rFonts w:ascii="Times New Roman" w:hAnsi="Times New Roman" w:cs="Times New Roman"/>
+          <w:sz w:val="24"/>
+          <w:szCs w:val="24"/>
+        </w:rPr>
+      </w:pPr>
+      <w:r>
+        <w:rPr>
+          <w:rFonts w:ascii="Times New Roman" w:hAnsi="Times New Roman" w:cs="Times New Roman"/>
           <w:sz w:val="24"/>
           <w:szCs w:val="24"/>
         </w:rPr>
@@ -1079,6 +727,7 @@
       </w:r>
       <w:r>
         <w:rPr>
+          <w:rFonts w:ascii="Times New Roman" w:hAnsi="Times New Roman" w:cs="Times New Roman"/>
           <w:sz w:val="24"/>
           <w:szCs w:val="24"/>
         </w:rPr>
@@ -1086,6 +735,7 @@
       </w:r>
       <w:r>
         <w:rPr>
+          <w:rFonts w:ascii="Times New Roman" w:hAnsi="Times New Roman" w:cs="Times New Roman"/>
           <w:sz w:val="24"/>
           <w:szCs w:val="24"/>
         </w:rPr>
@@ -1093,20 +743,15 @@
       </w:r>
       <w:r>
         <w:rPr>
-          <w:sz w:val="24"/>
-          <w:szCs w:val="24"/>
-        </w:rPr>
-        <w:t>видео,</w:t>
-      </w:r>
-      <w:r>
-        <w:rPr>
-          <w:sz w:val="24"/>
-          <w:szCs w:val="24"/>
-        </w:rPr>
-        <w:t xml:space="preserve"> </w:t>
-      </w:r>
-      <w:r>
-        <w:rPr>
+          <w:rFonts w:ascii="Times New Roman" w:hAnsi="Times New Roman" w:cs="Times New Roman"/>
+          <w:sz w:val="24"/>
+          <w:szCs w:val="24"/>
+        </w:rPr>
+        <w:t xml:space="preserve">видео, </w:t>
+      </w:r>
+      <w:r>
+        <w:rPr>
+          <w:rFonts w:ascii="Times New Roman" w:hAnsi="Times New Roman" w:cs="Times New Roman"/>
           <w:sz w:val="24"/>
           <w:szCs w:val="24"/>
           <w:lang w:val="en-US"/>
@@ -1115,20 +760,15 @@
       </w:r>
       <w:r>
         <w:rPr>
-          <w:sz w:val="24"/>
-          <w:szCs w:val="24"/>
-        </w:rPr>
-        <w:t>-</w:t>
-      </w:r>
-      <w:r>
-        <w:rPr>
-          <w:sz w:val="24"/>
-          <w:szCs w:val="24"/>
-        </w:rPr>
-        <w:t xml:space="preserve">браузеры, </w:t>
-      </w:r>
-      <w:r>
-        <w:rPr>
+          <w:rFonts w:ascii="Times New Roman" w:hAnsi="Times New Roman" w:cs="Times New Roman"/>
+          <w:sz w:val="24"/>
+          <w:szCs w:val="24"/>
+        </w:rPr>
+        <w:t xml:space="preserve">-браузеры, </w:t>
+      </w:r>
+      <w:r>
+        <w:rPr>
+          <w:rFonts w:ascii="Times New Roman" w:hAnsi="Times New Roman" w:cs="Times New Roman"/>
           <w:sz w:val="24"/>
           <w:szCs w:val="24"/>
         </w:rPr>
@@ -1151,7 +791,6 @@
         <w:jc w:val="both"/>
       </w:pPr>
       <w:r>
-        <w:lastRenderedPageBreak/>
         <w:t xml:space="preserve">Задание № </w:t>
       </w:r>
       <w:r>
@@ -1766,7 +1405,7 @@
           </mc:Choice>
           <mc:Fallback>
             <w:pict>
-              <v:shapetype w14:anchorId="2B93574F" id="_x0000_t32" coordsize="21600,21600" o:spt="32" o:oned="t" path="m,l21600,21600e" filled="f">
+              <v:shapetype w14:anchorId="53ADF20D" id="_x0000_t32" coordsize="21600,21600" o:spt="32" o:oned="t" path="m,l21600,21600e" filled="f">
                 <v:path arrowok="t" fillok="f" o:connecttype="none"/>
                 <o:lock v:ext="edit" shapetype="t"/>
               </v:shapetype>
@@ -1982,8 +1621,6 @@
           <w:color w:val="000000"/>
         </w:rPr>
       </w:pPr>
-      <w:bookmarkStart w:id="0" w:name="_GoBack"/>
-      <w:bookmarkEnd w:id="0"/>
       <w:r>
         <w:rPr>
           <w:noProof/>
@@ -2043,7 +1680,7 @@
           </mc:Choice>
           <mc:Fallback>
             <w:pict>
-              <v:shape w14:anchorId="58D01F86" id="Прямая со стрелкой 8" o:spid="_x0000_s1026" type="#_x0000_t32" style="position:absolute;margin-left:22.15pt;margin-top:31.35pt;width:.4pt;height:24.65pt;z-index:251676672;visibility:visible;mso-wrap-style:square;mso-wrap-distance-left:9pt;mso-wrap-distance-top:0;mso-wrap-distance-right:9pt;mso-wrap-distance-bottom:0;mso-position-horizontal:absolute;mso-position-horizontal-relative:text;mso-position-vertical:absolute;mso-position-vertical-relative:text" o:gfxdata="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" strokecolor="#4472c4 [3204]" strokeweight=".5pt">
+              <v:shape w14:anchorId="360FD3A7" id="Прямая со стрелкой 8" o:spid="_x0000_s1026" type="#_x0000_t32" style="position:absolute;margin-left:22.15pt;margin-top:31.35pt;width:.4pt;height:24.65pt;z-index:251676672;visibility:visible;mso-wrap-style:square;mso-wrap-distance-left:9pt;mso-wrap-distance-top:0;mso-wrap-distance-right:9pt;mso-wrap-distance-bottom:0;mso-position-horizontal:absolute;mso-position-horizontal-relative:text;mso-position-vertical:absolute;mso-position-vertical-relative:text" o:gfxdata="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" strokecolor="#4472c4 [3204]" strokeweight=".5pt">
                 <v:stroke endarrow="block" joinstyle="miter"/>
               </v:shape>
             </w:pict>
@@ -2302,47 +1939,31 @@
     <w:p>
       <w:pPr>
         <w:rPr>
-          <w:sz w:val="24"/>
-          <w:szCs w:val="24"/>
-        </w:rPr>
-      </w:pPr>
-      <w:r>
-        <w:rPr>
+          <w:rFonts w:ascii="Times New Roman" w:hAnsi="Times New Roman" w:cs="Times New Roman"/>
+          <w:sz w:val="24"/>
+          <w:szCs w:val="24"/>
+        </w:rPr>
+      </w:pPr>
+      <w:r>
+        <w:rPr>
+          <w:rFonts w:ascii="Times New Roman" w:hAnsi="Times New Roman" w:cs="Times New Roman"/>
           <w:color w:val="000000"/>
         </w:rPr>
-        <w:t xml:space="preserve">Рисунок 1 — Организационная схема </w:t>
-      </w:r>
-      <w:r>
-        <w:rPr>
-          <w:color w:val="000000"/>
-        </w:rPr>
-        <w:t>к</w:t>
-      </w:r>
-      <w:r>
-        <w:rPr>
-          <w:sz w:val="24"/>
-          <w:szCs w:val="24"/>
-        </w:rPr>
-        <w:t>омпани</w:t>
-      </w:r>
-      <w:r>
-        <w:rPr>
-          <w:sz w:val="24"/>
-          <w:szCs w:val="24"/>
-        </w:rPr>
-        <w:t>и</w:t>
-      </w:r>
-      <w:r>
-        <w:rPr>
-          <w:sz w:val="24"/>
-          <w:szCs w:val="24"/>
-        </w:rPr>
-        <w:t xml:space="preserve"> по разработке программных продуктов</w:t>
-      </w:r>
-    </w:p>
-    <w:p>
-      <w:pPr>
-        <w:rPr>
+        <w:t>Рисунок 1 — Организационная схема к</w:t>
+      </w:r>
+      <w:r>
+        <w:rPr>
+          <w:rFonts w:ascii="Times New Roman" w:hAnsi="Times New Roman" w:cs="Times New Roman"/>
+          <w:sz w:val="24"/>
+          <w:szCs w:val="24"/>
+        </w:rPr>
+        <w:t>омпании по разработке программных продуктов</w:t>
+      </w:r>
+    </w:p>
+    <w:p>
+      <w:pPr>
+        <w:rPr>
+          <w:rFonts w:ascii="Times New Roman" w:hAnsi="Times New Roman" w:cs="Times New Roman"/>
           <w:sz w:val="24"/>
           <w:szCs w:val="24"/>
         </w:rPr>
@@ -2356,10 +1977,7 @@
         <w:jc w:val="both"/>
       </w:pPr>
       <w:r>
-        <w:t xml:space="preserve">Задание № </w:t>
-      </w:r>
-      <w:r>
-        <w:t>4</w:t>
+        <w:t>Задание № 4</w:t>
       </w:r>
     </w:p>
     <w:p>
@@ -2368,24 +1986,83 @@
         <w:spacing w:line="360" w:lineRule="auto"/>
         <w:ind w:left="0"/>
         <w:jc w:val="both"/>
+        <w:rPr>
+          <w:b w:val="0"/>
+          <w:i w:val="0"/>
+          <w:sz w:val="22"/>
+        </w:rPr>
       </w:pPr>
       <w:r>
         <w:rPr>
           <w:rStyle w:val="fontstyle01"/>
-        </w:rPr>
-        <w:t>В результате анализа предметной области, я решил автоматизировать</w:t>
+          <w:b w:val="0"/>
+          <w:i w:val="0"/>
+          <w:sz w:val="24"/>
+        </w:rPr>
+        <w:t>В результате анализа предметной области</w:t>
       </w:r>
       <w:r>
         <w:rPr>
           <w:rStyle w:val="fontstyle01"/>
-        </w:rPr>
-        <w:t xml:space="preserve"> систему обратной связи с клиентами. Клиенты будут заполнять анкеты и </w:t>
+          <w:b w:val="0"/>
+          <w:i w:val="0"/>
+          <w:sz w:val="24"/>
+        </w:rPr>
+        <w:t>, я</w:t>
       </w:r>
       <w:r>
         <w:rPr>
           <w:rStyle w:val="fontstyle01"/>
+          <w:b w:val="0"/>
+          <w:i w:val="0"/>
+          <w:sz w:val="24"/>
         </w:rPr>
         <w:t xml:space="preserve"> </w:t>
+      </w:r>
+      <w:r>
+        <w:rPr>
+          <w:rStyle w:val="fontstyle01"/>
+          <w:b w:val="0"/>
+          <w:i w:val="0"/>
+          <w:sz w:val="24"/>
+        </w:rPr>
+        <w:t xml:space="preserve">хочу </w:t>
+      </w:r>
+      <w:r>
+        <w:rPr>
+          <w:rStyle w:val="fontstyle01"/>
+          <w:b w:val="0"/>
+          <w:i w:val="0"/>
+          <w:sz w:val="24"/>
+        </w:rPr>
+        <w:t>опи</w:t>
+      </w:r>
+      <w:r>
+        <w:rPr>
+          <w:rStyle w:val="fontstyle01"/>
+          <w:b w:val="0"/>
+          <w:i w:val="0"/>
+          <w:sz w:val="24"/>
+        </w:rPr>
+        <w:t>сать</w:t>
+      </w:r>
+      <w:r>
+        <w:rPr>
+          <w:rStyle w:val="fontstyle01"/>
+          <w:b w:val="0"/>
+          <w:i w:val="0"/>
+          <w:sz w:val="24"/>
+        </w:rPr>
+        <w:t xml:space="preserve"> процесс</w:t>
+      </w:r>
+      <w:r>
+        <w:rPr>
+          <w:rStyle w:val="fontstyle01"/>
+          <w:b w:val="0"/>
+          <w:i w:val="0"/>
+          <w:sz w:val="24"/>
+        </w:rPr>
+        <w:t xml:space="preserve"> автоматизации создания заявки на разработку программного продукта.</w:t>
       </w:r>
     </w:p>
     <w:p>
@@ -2394,7 +2071,41 @@
         <w:spacing w:line="360" w:lineRule="auto"/>
         <w:ind w:left="0"/>
         <w:jc w:val="both"/>
-      </w:pPr>
+        <w:rPr>
+          <w:b w:val="0"/>
+          <w:i w:val="0"/>
+        </w:rPr>
+      </w:pPr>
+      <w:r>
+        <w:rPr>
+          <w:b w:val="0"/>
+          <w:i w:val="0"/>
+        </w:rPr>
+        <w:t xml:space="preserve">Цели и </w:t>
+      </w:r>
+      <w:r>
+        <w:rPr>
+          <w:b w:val="0"/>
+          <w:i w:val="0"/>
+        </w:rPr>
+        <w:t>Задачи</w:t>
+      </w:r>
+      <w:r>
+        <w:rPr>
+          <w:b w:val="0"/>
+          <w:i w:val="0"/>
+        </w:rPr>
+        <w:t xml:space="preserve">: Упрощение взаимодействия между клиентами и фирмой </w:t>
+      </w:r>
+      <w:r>
+        <w:rPr>
+          <w:b w:val="0"/>
+          <w:i w:val="0"/>
+        </w:rPr>
+        <w:t>– Клиент не будет звонить в компанию, а будет заходить на сайт и делать заказ на разработку программного продукта.</w:t>
+      </w:r>
+      <w:bookmarkStart w:id="0" w:name="_GoBack"/>
+      <w:bookmarkEnd w:id="0"/>
     </w:p>
     <w:p>
       <w:pPr>
@@ -2402,6 +2113,24 @@
         <w:spacing w:line="360" w:lineRule="auto"/>
         <w:ind w:left="0"/>
         <w:jc w:val="both"/>
+      </w:pPr>
+      <w:r>
+        <w:t xml:space="preserve">Задание № </w:t>
+      </w:r>
+      <w:r>
+        <w:t>5</w:t>
+      </w:r>
+    </w:p>
+    <w:p>
+      <w:pPr>
+        <w:pStyle w:val="21"/>
+        <w:spacing w:line="360" w:lineRule="auto"/>
+        <w:ind w:left="0"/>
+        <w:jc w:val="both"/>
+        <w:rPr>
+          <w:b w:val="0"/>
+          <w:i w:val="0"/>
+        </w:rPr>
       </w:pPr>
     </w:p>
     <w:sectPr>

--- a/analiz.docx
+++ b/analiz.docx
@@ -1405,7 +1405,7 @@
           </mc:Choice>
           <mc:Fallback>
             <w:pict>
-              <v:shapetype w14:anchorId="53ADF20D" id="_x0000_t32" coordsize="21600,21600" o:spt="32" o:oned="t" path="m,l21600,21600e" filled="f">
+              <v:shapetype w14:anchorId="37211242" id="_x0000_t32" coordsize="21600,21600" o:spt="32" o:oned="t" path="m,l21600,21600e" filled="f">
                 <v:path arrowok="t" fillok="f" o:connecttype="none"/>
                 <o:lock v:ext="edit" shapetype="t"/>
               </v:shapetype>
@@ -1680,7 +1680,7 @@
           </mc:Choice>
           <mc:Fallback>
             <w:pict>
-              <v:shape w14:anchorId="360FD3A7" id="Прямая со стрелкой 8" o:spid="_x0000_s1026" type="#_x0000_t32" style="position:absolute;margin-left:22.15pt;margin-top:31.35pt;width:.4pt;height:24.65pt;z-index:251676672;visibility:visible;mso-wrap-style:square;mso-wrap-distance-left:9pt;mso-wrap-distance-top:0;mso-wrap-distance-right:9pt;mso-wrap-distance-bottom:0;mso-position-horizontal:absolute;mso-position-horizontal-relative:text;mso-position-vertical:absolute;mso-position-vertical-relative:text" o:gfxdata="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" strokecolor="#4472c4 [3204]" strokeweight=".5pt">
+              <v:shape w14:anchorId="17317A07" id="Прямая со стрелкой 8" o:spid="_x0000_s1026" type="#_x0000_t32" style="position:absolute;margin-left:22.15pt;margin-top:31.35pt;width:.4pt;height:24.65pt;z-index:251676672;visibility:visible;mso-wrap-style:square;mso-wrap-distance-left:9pt;mso-wrap-distance-top:0;mso-wrap-distance-right:9pt;mso-wrap-distance-bottom:0;mso-position-horizontal:absolute;mso-position-horizontal-relative:text;mso-position-vertical:absolute;mso-position-vertical-relative:text" o:gfxdata="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" strokecolor="#4472c4 [3204]" strokeweight=".5pt">
                 <v:stroke endarrow="block" joinstyle="miter"/>
               </v:shape>
             </w:pict>
@@ -2104,8 +2104,6 @@
         </w:rPr>
         <w:t>– Клиент не будет звонить в компанию, а будет заходить на сайт и делать заказ на разработку программного продукта.</w:t>
       </w:r>
-      <w:bookmarkStart w:id="0" w:name="_GoBack"/>
-      <w:bookmarkEnd w:id="0"/>
     </w:p>
     <w:p>
       <w:pPr>
@@ -2113,13 +2111,12 @@
         <w:spacing w:line="360" w:lineRule="auto"/>
         <w:ind w:left="0"/>
         <w:jc w:val="both"/>
-      </w:pPr>
-      <w:r>
-        <w:t xml:space="preserve">Задание № </w:t>
-      </w:r>
-      <w:r>
-        <w:t>5</w:t>
-      </w:r>
+        <w:rPr>
+          <w:b w:val="0"/>
+          <w:i w:val="0"/>
+          <w:lang w:val="en-US"/>
+        </w:rPr>
+      </w:pPr>
     </w:p>
     <w:p>
       <w:pPr>
@@ -2127,11 +2124,163 @@
         <w:spacing w:line="360" w:lineRule="auto"/>
         <w:ind w:left="0"/>
         <w:jc w:val="both"/>
+      </w:pPr>
+      <w:r>
+        <w:t xml:space="preserve">Задание № </w:t>
+      </w:r>
+      <w:r>
+        <w:t>5</w:t>
+      </w:r>
+    </w:p>
+    <w:p>
+      <w:pPr>
+        <w:pStyle w:val="21"/>
+        <w:spacing w:line="360" w:lineRule="auto"/>
+        <w:jc w:val="both"/>
         <w:rPr>
           <w:b w:val="0"/>
           <w:i w:val="0"/>
         </w:rPr>
       </w:pPr>
+      <w:r>
+        <w:rPr>
+          <w:b w:val="0"/>
+          <w:i w:val="0"/>
+        </w:rPr>
+        <w:t>Группа пользователей, для которой автоматизированная система компании</w:t>
+      </w:r>
+    </w:p>
+    <w:p>
+      <w:pPr>
+        <w:pStyle w:val="21"/>
+        <w:spacing w:line="360" w:lineRule="auto"/>
+        <w:jc w:val="both"/>
+        <w:rPr>
+          <w:b w:val="0"/>
+          <w:i w:val="0"/>
+        </w:rPr>
+      </w:pPr>
+      <w:r>
+        <w:rPr>
+          <w:b w:val="0"/>
+          <w:i w:val="0"/>
+        </w:rPr>
+        <w:t>по разработке программных продуктов будет более востребована, может</w:t>
+      </w:r>
+    </w:p>
+    <w:p>
+      <w:pPr>
+        <w:pStyle w:val="21"/>
+        <w:spacing w:line="360" w:lineRule="auto"/>
+        <w:jc w:val="both"/>
+        <w:rPr>
+          <w:b w:val="0"/>
+          <w:i w:val="0"/>
+        </w:rPr>
+      </w:pPr>
+      <w:r>
+        <w:rPr>
+          <w:b w:val="0"/>
+          <w:i w:val="0"/>
+        </w:rPr>
+        <w:t>включать в себя:</w:t>
+      </w:r>
+    </w:p>
+    <w:p>
+      <w:pPr>
+        <w:pStyle w:val="21"/>
+        <w:spacing w:line="360" w:lineRule="auto"/>
+        <w:jc w:val="both"/>
+        <w:rPr>
+          <w:b w:val="0"/>
+          <w:i w:val="0"/>
+        </w:rPr>
+      </w:pPr>
+      <w:r>
+        <w:rPr>
+          <w:b w:val="0"/>
+          <w:i w:val="0"/>
+        </w:rPr>
+        <w:t xml:space="preserve">1. </w:t>
+      </w:r>
+      <w:r>
+        <w:rPr>
+          <w:b w:val="0"/>
+          <w:i w:val="0"/>
+        </w:rPr>
+        <w:t>Владельцы фирм</w:t>
+      </w:r>
+    </w:p>
+    <w:p>
+      <w:pPr>
+        <w:pStyle w:val="21"/>
+        <w:spacing w:line="360" w:lineRule="auto"/>
+        <w:jc w:val="both"/>
+        <w:rPr>
+          <w:b w:val="0"/>
+          <w:i w:val="0"/>
+        </w:rPr>
+      </w:pPr>
+      <w:r>
+        <w:rPr>
+          <w:b w:val="0"/>
+          <w:i w:val="0"/>
+        </w:rPr>
+        <w:t xml:space="preserve">2. </w:t>
+      </w:r>
+      <w:r>
+        <w:rPr>
+          <w:b w:val="0"/>
+          <w:i w:val="0"/>
+        </w:rPr>
+        <w:t>Рекламные компании</w:t>
+      </w:r>
+    </w:p>
+    <w:p>
+      <w:pPr>
+        <w:pStyle w:val="21"/>
+        <w:spacing w:line="360" w:lineRule="auto"/>
+        <w:jc w:val="both"/>
+        <w:rPr>
+          <w:b w:val="0"/>
+          <w:i w:val="0"/>
+        </w:rPr>
+      </w:pPr>
+      <w:r>
+        <w:rPr>
+          <w:b w:val="0"/>
+          <w:i w:val="0"/>
+        </w:rPr>
+        <w:t xml:space="preserve">3. </w:t>
+      </w:r>
+      <w:r>
+        <w:rPr>
+          <w:b w:val="0"/>
+          <w:i w:val="0"/>
+        </w:rPr>
+        <w:t>Госучреждения</w:t>
+      </w:r>
+    </w:p>
+    <w:p>
+      <w:pPr>
+        <w:pStyle w:val="21"/>
+        <w:spacing w:line="360" w:lineRule="auto"/>
+        <w:jc w:val="both"/>
+        <w:rPr>
+          <w:b w:val="0"/>
+          <w:i w:val="0"/>
+        </w:rPr>
+      </w:pPr>
+      <w:r>
+        <w:rPr>
+          <w:b w:val="0"/>
+          <w:i w:val="0"/>
+        </w:rPr>
+        <w:lastRenderedPageBreak/>
+        <w:t>Функционал заключается в том, что всем приведённым примерам для работы требуется стабильно работающие сайты, которые в свою очередь можно заказать в компании по разработке программных продуктов</w:t>
+      </w:r>
+      <w:bookmarkStart w:id="0" w:name="_GoBack"/>
+      <w:bookmarkEnd w:id="0"/>
     </w:p>
     <w:sectPr>
       <w:pgSz w:w="11906" w:h="16838"/>

--- a/analiz.docx
+++ b/analiz.docx
@@ -1405,7 +1405,7 @@
           </mc:Choice>
           <mc:Fallback>
             <w:pict>
-              <v:shapetype w14:anchorId="37211242" id="_x0000_t32" coordsize="21600,21600" o:spt="32" o:oned="t" path="m,l21600,21600e" filled="f">
+              <v:shapetype w14:anchorId="60656D38" id="_x0000_t32" coordsize="21600,21600" o:spt="32" o:oned="t" path="m,l21600,21600e" filled="f">
                 <v:path arrowok="t" fillok="f" o:connecttype="none"/>
                 <o:lock v:ext="edit" shapetype="t"/>
               </v:shapetype>
@@ -1680,7 +1680,7 @@
           </mc:Choice>
           <mc:Fallback>
             <w:pict>
-              <v:shape w14:anchorId="17317A07" id="Прямая со стрелкой 8" o:spid="_x0000_s1026" type="#_x0000_t32" style="position:absolute;margin-left:22.15pt;margin-top:31.35pt;width:.4pt;height:24.65pt;z-index:251676672;visibility:visible;mso-wrap-style:square;mso-wrap-distance-left:9pt;mso-wrap-distance-top:0;mso-wrap-distance-right:9pt;mso-wrap-distance-bottom:0;mso-position-horizontal:absolute;mso-position-horizontal-relative:text;mso-position-vertical:absolute;mso-position-vertical-relative:text" o:gfxdata="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" strokecolor="#4472c4 [3204]" strokeweight=".5pt">
+              <v:shape w14:anchorId="41CA167A" id="Прямая со стрелкой 8" o:spid="_x0000_s1026" type="#_x0000_t32" style="position:absolute;margin-left:22.15pt;margin-top:31.35pt;width:.4pt;height:24.65pt;z-index:251676672;visibility:visible;mso-wrap-style:square;mso-wrap-distance-left:9pt;mso-wrap-distance-top:0;mso-wrap-distance-right:9pt;mso-wrap-distance-bottom:0;mso-position-horizontal:absolute;mso-position-horizontal-relative:text;mso-position-vertical:absolute;mso-position-vertical-relative:text" o:gfxdata="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" strokecolor="#4472c4 [3204]" strokeweight=".5pt">
                 <v:stroke endarrow="block" joinstyle="miter"/>
               </v:shape>
             </w:pict>
@@ -2279,8 +2279,230 @@
         <w:lastRenderedPageBreak/>
         <w:t>Функционал заключается в том, что всем приведённым примерам для работы требуется стабильно работающие сайты, которые в свою очередь можно заказать в компании по разработке программных продуктов</w:t>
       </w:r>
+    </w:p>
+    <w:p>
+      <w:pPr>
+        <w:pStyle w:val="21"/>
+        <w:spacing w:line="360" w:lineRule="auto"/>
+        <w:ind w:left="0"/>
+        <w:jc w:val="both"/>
+      </w:pPr>
+      <w:r>
+        <w:t xml:space="preserve">Задание № </w:t>
+      </w:r>
+      <w:r>
+        <w:t>6</w:t>
+      </w:r>
+    </w:p>
+    <w:p>
+      <w:pPr>
+        <w:pStyle w:val="21"/>
+        <w:spacing w:line="360" w:lineRule="auto"/>
+        <w:jc w:val="both"/>
+        <w:rPr>
+          <w:b w:val="0"/>
+          <w:i w:val="0"/>
+        </w:rPr>
+      </w:pPr>
+      <w:r>
+        <w:rPr>
+          <w:b w:val="0"/>
+          <w:i w:val="0"/>
+        </w:rPr>
+        <w:t>Средства компьютерной техники</w:t>
+      </w:r>
+      <w:r>
+        <w:rPr>
+          <w:b w:val="0"/>
+          <w:i w:val="0"/>
+        </w:rPr>
+        <w:t>:</w:t>
+      </w:r>
+      <w:r>
+        <w:rPr>
+          <w:b w:val="0"/>
+          <w:i w:val="0"/>
+        </w:rPr>
+        <w:t xml:space="preserve"> Компьютеры (ПК), Ноутбуки.</w:t>
+      </w:r>
+    </w:p>
+    <w:p>
+      <w:pPr>
+        <w:pStyle w:val="21"/>
+        <w:spacing w:line="360" w:lineRule="auto"/>
+        <w:jc w:val="both"/>
+        <w:rPr>
+          <w:b w:val="0"/>
+          <w:i w:val="0"/>
+        </w:rPr>
+      </w:pPr>
+      <w:r>
+        <w:rPr>
+          <w:b w:val="0"/>
+          <w:i w:val="0"/>
+        </w:rPr>
+        <w:t>Средства коммуникационной техники:</w:t>
+      </w:r>
+      <w:r>
+        <w:rPr>
+          <w:b w:val="0"/>
+          <w:i w:val="0"/>
+        </w:rPr>
+        <w:t xml:space="preserve"> Интернет-соединение, Локальная сеть, Кабельная сеть.</w:t>
+      </w:r>
+    </w:p>
+    <w:p>
+      <w:pPr>
+        <w:pStyle w:val="21"/>
+        <w:spacing w:line="360" w:lineRule="auto"/>
+        <w:jc w:val="both"/>
+        <w:rPr>
+          <w:b w:val="0"/>
+          <w:i w:val="0"/>
+          <w:color w:val="000000"/>
+          <w:shd w:val="clear" w:color="auto" w:fill="FFFFFF"/>
+        </w:rPr>
+      </w:pPr>
+      <w:r>
+        <w:rPr>
+          <w:b w:val="0"/>
+          <w:i w:val="0"/>
+          <w:color w:val="000000"/>
+          <w:shd w:val="clear" w:color="auto" w:fill="FFFFFF"/>
+        </w:rPr>
+        <w:t>Средства организационной техники:</w:t>
+      </w:r>
+      <w:r>
+        <w:rPr>
+          <w:b w:val="0"/>
+          <w:i w:val="0"/>
+          <w:color w:val="000000"/>
+          <w:shd w:val="clear" w:color="auto" w:fill="FFFFFF"/>
+        </w:rPr>
+        <w:t xml:space="preserve"> Мышки, Микрофоны, Клавиатуры.</w:t>
+      </w:r>
+    </w:p>
+    <w:p>
+      <w:pPr>
+        <w:pStyle w:val="21"/>
+        <w:spacing w:line="360" w:lineRule="auto"/>
+        <w:jc w:val="both"/>
+        <w:rPr>
+          <w:b w:val="0"/>
+          <w:i w:val="0"/>
+          <w:color w:val="000000"/>
+          <w:shd w:val="clear" w:color="auto" w:fill="FFFFFF"/>
+        </w:rPr>
+      </w:pPr>
+      <w:r>
+        <w:rPr>
+          <w:b w:val="0"/>
+          <w:i w:val="0"/>
+          <w:color w:val="000000"/>
+          <w:shd w:val="clear" w:color="auto" w:fill="FFFFFF"/>
+        </w:rPr>
+        <w:t>Средства оперативной полиграфии</w:t>
+      </w:r>
+      <w:r>
+        <w:rPr>
+          <w:b w:val="0"/>
+          <w:i w:val="0"/>
+          <w:color w:val="000000"/>
+          <w:shd w:val="clear" w:color="auto" w:fill="FFFFFF"/>
+        </w:rPr>
+        <w:t xml:space="preserve">: </w:t>
+      </w:r>
+      <w:r>
+        <w:rPr>
+          <w:b w:val="0"/>
+          <w:i w:val="0"/>
+          <w:color w:val="000000"/>
+          <w:shd w:val="clear" w:color="auto" w:fill="FFFFFF"/>
+        </w:rPr>
+        <w:t>Принтер</w:t>
+      </w:r>
+      <w:r>
+        <w:rPr>
+          <w:b w:val="0"/>
+          <w:i w:val="0"/>
+          <w:color w:val="000000"/>
+          <w:shd w:val="clear" w:color="auto" w:fill="FFFFFF"/>
+        </w:rPr>
+        <w:t xml:space="preserve">, </w:t>
+      </w:r>
+      <w:r>
+        <w:rPr>
+          <w:b w:val="0"/>
+          <w:i w:val="0"/>
+          <w:color w:val="000000"/>
+          <w:shd w:val="clear" w:color="auto" w:fill="FFFFFF"/>
+        </w:rPr>
+        <w:t>Сканер,</w:t>
+      </w:r>
+      <w:r>
+        <w:rPr>
+          <w:b w:val="0"/>
+          <w:i w:val="0"/>
+          <w:color w:val="000000"/>
+          <w:shd w:val="clear" w:color="auto" w:fill="FFFFFF"/>
+        </w:rPr>
+        <w:t xml:space="preserve"> Факс.</w:t>
+      </w:r>
+    </w:p>
+    <w:p>
+      <w:pPr>
+        <w:pStyle w:val="21"/>
+        <w:spacing w:line="360" w:lineRule="auto"/>
+        <w:jc w:val="both"/>
+        <w:rPr>
+          <w:b w:val="0"/>
+          <w:i w:val="0"/>
+          <w:color w:val="000000"/>
+          <w:shd w:val="clear" w:color="auto" w:fill="FFFFFF"/>
+          <w:lang w:val="en-US"/>
+        </w:rPr>
+      </w:pPr>
+      <w:r>
+        <w:rPr>
+          <w:b w:val="0"/>
+          <w:i w:val="0"/>
+          <w:color w:val="000000"/>
+          <w:shd w:val="clear" w:color="auto" w:fill="FFFFFF"/>
+        </w:rPr>
+        <w:t>Системное ПО:</w:t>
+      </w:r>
+      <w:r>
+        <w:rPr>
+          <w:b w:val="0"/>
+          <w:i w:val="0"/>
+          <w:color w:val="000000"/>
+          <w:shd w:val="clear" w:color="auto" w:fill="FFFFFF"/>
+        </w:rPr>
+        <w:t xml:space="preserve"> </w:t>
+      </w:r>
+      <w:r>
+        <w:rPr>
+          <w:b w:val="0"/>
+          <w:i w:val="0"/>
+          <w:color w:val="000000"/>
+          <w:shd w:val="clear" w:color="auto" w:fill="FFFFFF"/>
+          <w:lang w:val="en-US"/>
+        </w:rPr>
+        <w:t>Windows</w:t>
+      </w:r>
       <w:bookmarkStart w:id="0" w:name="_GoBack"/>
       <w:bookmarkEnd w:id="0"/>
+    </w:p>
+    <w:p>
+      <w:pPr>
+        <w:pStyle w:val="21"/>
+        <w:spacing w:line="360" w:lineRule="auto"/>
+        <w:jc w:val="both"/>
+        <w:rPr>
+          <w:b w:val="0"/>
+          <w:i w:val="0"/>
+        </w:rPr>
+      </w:pPr>
     </w:p>
     <w:sectPr>
       <w:pgSz w:w="11906" w:h="16838"/>
